--- a/Files/Coding Journal.docx
+++ b/Files/Coding Journal.docx
@@ -4,6 +4,7 @@
   <w:body>
     <w:p>
       <w:pPr>
+        <w:spacing w:line="240" w:lineRule="auto"/>
         <w:rPr>
           <w:rFonts w:ascii="Arial" w:hAnsi="Arial" w:cs="Arial"/>
           <w:b/>
@@ -20,7 +21,7 @@
           <w:sz w:val="24"/>
           <w:szCs w:val="24"/>
         </w:rPr>
-        <w:t xml:space="preserve">A reflection on coding, languages and IDE’s on a </w:t>
+        <w:t xml:space="preserve">A </w:t>
       </w:r>
       <w:r>
         <w:rPr>
@@ -30,7 +31,7 @@
           <w:sz w:val="24"/>
           <w:szCs w:val="24"/>
         </w:rPr>
-        <w:t>Postgraduate course</w:t>
+        <w:t>R</w:t>
       </w:r>
       <w:r>
         <w:rPr>
@@ -40,7 +41,7 @@
           <w:sz w:val="24"/>
           <w:szCs w:val="24"/>
         </w:rPr>
-        <w:t xml:space="preserve"> in Computer Science</w:t>
+        <w:t xml:space="preserve">eflection on </w:t>
       </w:r>
       <w:r>
         <w:rPr>
@@ -50,11 +51,82 @@
           <w:sz w:val="24"/>
           <w:szCs w:val="24"/>
         </w:rPr>
-        <w:t>.</w:t>
+        <w:t>Coding</w:t>
+      </w:r>
+      <w:r>
+        <w:rPr>
+          <w:rFonts w:ascii="Arial" w:hAnsi="Arial" w:cs="Arial"/>
+          <w:b/>
+          <w:bCs/>
+          <w:sz w:val="24"/>
+          <w:szCs w:val="24"/>
+        </w:rPr>
+        <w:t xml:space="preserve">, </w:t>
+      </w:r>
+      <w:r>
+        <w:rPr>
+          <w:rFonts w:ascii="Arial" w:hAnsi="Arial" w:cs="Arial"/>
+          <w:b/>
+          <w:bCs/>
+          <w:sz w:val="24"/>
+          <w:szCs w:val="24"/>
+        </w:rPr>
+        <w:t>L</w:t>
+      </w:r>
+      <w:r>
+        <w:rPr>
+          <w:rFonts w:ascii="Arial" w:hAnsi="Arial" w:cs="Arial"/>
+          <w:b/>
+          <w:bCs/>
+          <w:sz w:val="24"/>
+          <w:szCs w:val="24"/>
+        </w:rPr>
+        <w:t xml:space="preserve">anguages and IDE’s on a </w:t>
+      </w:r>
+      <w:r>
+        <w:rPr>
+          <w:rFonts w:ascii="Arial" w:hAnsi="Arial" w:cs="Arial"/>
+          <w:b/>
+          <w:bCs/>
+          <w:sz w:val="24"/>
+          <w:szCs w:val="24"/>
+        </w:rPr>
+        <w:t xml:space="preserve">Postgraduate </w:t>
+      </w:r>
+      <w:r>
+        <w:rPr>
+          <w:rFonts w:ascii="Arial" w:hAnsi="Arial" w:cs="Arial"/>
+          <w:b/>
+          <w:bCs/>
+          <w:sz w:val="24"/>
+          <w:szCs w:val="24"/>
+        </w:rPr>
+        <w:t>C</w:t>
+      </w:r>
+      <w:r>
+        <w:rPr>
+          <w:rFonts w:ascii="Arial" w:hAnsi="Arial" w:cs="Arial"/>
+          <w:b/>
+          <w:bCs/>
+          <w:sz w:val="24"/>
+          <w:szCs w:val="24"/>
+        </w:rPr>
+        <w:t>ourse</w:t>
+      </w:r>
+      <w:r>
+        <w:rPr>
+          <w:rFonts w:ascii="Arial" w:hAnsi="Arial" w:cs="Arial"/>
+          <w:b/>
+          <w:bCs/>
+          <w:sz w:val="24"/>
+          <w:szCs w:val="24"/>
+        </w:rPr>
+        <w:t xml:space="preserve"> in Computer Science</w:t>
       </w:r>
     </w:p>
     <w:p>
       <w:pPr>
+        <w:spacing w:line="240" w:lineRule="auto"/>
         <w:rPr>
           <w:rFonts w:ascii="Arial" w:hAnsi="Arial" w:cs="Arial"/>
           <w:sz w:val="24"/>
@@ -75,170 +147,162 @@
           <w:sz w:val="24"/>
           <w:szCs w:val="24"/>
         </w:rPr>
-        <w:t>presented several coding exercises that introduced the concepts of Object Oriented Programming</w:t>
-      </w:r>
-      <w:r>
-        <w:rPr>
-          <w:rFonts w:ascii="Arial" w:hAnsi="Arial" w:cs="Arial"/>
-          <w:sz w:val="24"/>
-          <w:szCs w:val="24"/>
-        </w:rPr>
-        <w:t xml:space="preserve"> and best practices in software development.</w:t>
-      </w:r>
-      <w:r>
-        <w:rPr>
-          <w:rFonts w:ascii="Arial" w:hAnsi="Arial" w:cs="Arial"/>
-          <w:sz w:val="24"/>
-          <w:szCs w:val="24"/>
-        </w:rPr>
-        <w:t xml:space="preserve"> </w:t>
-      </w:r>
-      <w:r>
-        <w:rPr>
-          <w:rFonts w:ascii="Arial" w:hAnsi="Arial" w:cs="Arial"/>
-          <w:sz w:val="24"/>
-          <w:szCs w:val="24"/>
-        </w:rPr>
-        <w:t>In my professional role as a solution architect</w:t>
-      </w:r>
-      <w:r>
-        <w:rPr>
-          <w:rFonts w:ascii="Arial" w:hAnsi="Arial" w:cs="Arial"/>
-          <w:sz w:val="24"/>
-          <w:szCs w:val="24"/>
-        </w:rPr>
-        <w:t>,</w:t>
-      </w:r>
-      <w:r>
-        <w:rPr>
-          <w:rFonts w:ascii="Arial" w:hAnsi="Arial" w:cs="Arial"/>
-          <w:sz w:val="24"/>
-          <w:szCs w:val="24"/>
-        </w:rPr>
-        <w:t xml:space="preserve"> </w:t>
-      </w:r>
-      <w:r>
-        <w:rPr>
-          <w:rFonts w:ascii="Arial" w:hAnsi="Arial" w:cs="Arial"/>
-          <w:sz w:val="24"/>
-          <w:szCs w:val="24"/>
-        </w:rPr>
-        <w:t xml:space="preserve">these concepts </w:t>
-      </w:r>
-      <w:r>
-        <w:rPr>
-          <w:rFonts w:ascii="Arial" w:hAnsi="Arial" w:cs="Arial"/>
-          <w:sz w:val="24"/>
-          <w:szCs w:val="24"/>
-        </w:rPr>
-        <w:t>are a</w:t>
-      </w:r>
-      <w:r>
-        <w:rPr>
-          <w:rFonts w:ascii="Arial" w:hAnsi="Arial" w:cs="Arial"/>
-          <w:sz w:val="24"/>
-          <w:szCs w:val="24"/>
-        </w:rPr>
-        <w:t xml:space="preserve"> critical part of </w:t>
-      </w:r>
-      <w:r>
-        <w:rPr>
-          <w:rFonts w:ascii="Arial" w:hAnsi="Arial" w:cs="Arial"/>
-          <w:sz w:val="24"/>
-          <w:szCs w:val="24"/>
-        </w:rPr>
-        <w:t xml:space="preserve">my role and my learning and </w:t>
-      </w:r>
-      <w:r>
-        <w:rPr>
-          <w:rFonts w:ascii="Arial" w:hAnsi="Arial" w:cs="Arial"/>
-          <w:sz w:val="24"/>
-          <w:szCs w:val="24"/>
-        </w:rPr>
-        <w:t xml:space="preserve">have already formed part of my thinking in </w:t>
-      </w:r>
-      <w:r>
-        <w:rPr>
-          <w:rFonts w:ascii="Arial" w:hAnsi="Arial" w:cs="Arial"/>
-          <w:sz w:val="24"/>
-          <w:szCs w:val="24"/>
-        </w:rPr>
-        <w:t>the delivery of software solutions.</w:t>
-      </w:r>
-      <w:r>
-        <w:rPr>
-          <w:rFonts w:ascii="Arial" w:hAnsi="Arial" w:cs="Arial"/>
-          <w:sz w:val="24"/>
-          <w:szCs w:val="24"/>
-        </w:rPr>
-        <w:t xml:space="preserve"> </w:t>
-      </w:r>
-      <w:r>
-        <w:rPr>
-          <w:rFonts w:ascii="Arial" w:hAnsi="Arial" w:cs="Arial"/>
-          <w:sz w:val="24"/>
-          <w:szCs w:val="24"/>
-        </w:rPr>
-        <w:t>One current project I am working on</w:t>
-      </w:r>
-      <w:r>
-        <w:rPr>
-          <w:rFonts w:ascii="Arial" w:hAnsi="Arial" w:cs="Arial"/>
-          <w:sz w:val="24"/>
-          <w:szCs w:val="24"/>
-        </w:rPr>
-        <w:t xml:space="preserve"> required </w:t>
-      </w:r>
-      <w:r>
-        <w:rPr>
-          <w:rFonts w:ascii="Arial" w:hAnsi="Arial" w:cs="Arial"/>
-          <w:sz w:val="24"/>
-          <w:szCs w:val="24"/>
-        </w:rPr>
-        <w:t xml:space="preserve">the use of an operational </w:t>
-      </w:r>
-      <w:r>
-        <w:rPr>
-          <w:rFonts w:ascii="Arial" w:hAnsi="Arial" w:cs="Arial"/>
-          <w:sz w:val="24"/>
-          <w:szCs w:val="24"/>
-        </w:rPr>
-        <w:t>PowerShell</w:t>
-      </w:r>
-      <w:r>
-        <w:rPr>
-          <w:rFonts w:ascii="Arial" w:hAnsi="Arial" w:cs="Arial"/>
-          <w:sz w:val="24"/>
-          <w:szCs w:val="24"/>
-        </w:rPr>
-        <w:t xml:space="preserve"> script to manage file artefacts </w:t>
-      </w:r>
-      <w:r>
-        <w:rPr>
-          <w:rFonts w:ascii="Arial" w:hAnsi="Arial" w:cs="Arial"/>
-          <w:sz w:val="24"/>
-          <w:szCs w:val="24"/>
-        </w:rPr>
-        <w:t>on an operating system and I have applied the knowledge learnt</w:t>
-      </w:r>
-      <w:r>
-        <w:rPr>
-          <w:rFonts w:ascii="Arial" w:hAnsi="Arial" w:cs="Arial"/>
-          <w:sz w:val="24"/>
-          <w:szCs w:val="24"/>
-        </w:rPr>
-        <w:t xml:space="preserve"> through these assignments. By developing a </w:t>
-      </w:r>
-      <w:r>
-        <w:rPr>
-          <w:rFonts w:ascii="Arial" w:hAnsi="Arial" w:cs="Arial"/>
-          <w:sz w:val="24"/>
-          <w:szCs w:val="24"/>
-        </w:rPr>
-        <w:t xml:space="preserve">more modular approach in the script </w:t>
+        <w:t>presented several co</w:t>
       </w:r>
       <w:bookmarkStart w:id="0" w:name="_GoBack"/>
       <w:bookmarkEnd w:id="0"/>
+      <w:r>
+        <w:rPr>
+          <w:rFonts w:ascii="Arial" w:hAnsi="Arial" w:cs="Arial"/>
+          <w:sz w:val="24"/>
+          <w:szCs w:val="24"/>
+        </w:rPr>
+        <w:t>ding exercises that introduced the concepts of Object Oriented Programming</w:t>
+      </w:r>
+      <w:r>
+        <w:rPr>
+          <w:rFonts w:ascii="Arial" w:hAnsi="Arial" w:cs="Arial"/>
+          <w:sz w:val="24"/>
+          <w:szCs w:val="24"/>
+        </w:rPr>
+        <w:t xml:space="preserve"> and best practices in software development.</w:t>
+      </w:r>
+      <w:r>
+        <w:rPr>
+          <w:rFonts w:ascii="Arial" w:hAnsi="Arial" w:cs="Arial"/>
+          <w:sz w:val="24"/>
+          <w:szCs w:val="24"/>
+        </w:rPr>
+        <w:t xml:space="preserve"> </w:t>
+      </w:r>
+      <w:r>
+        <w:rPr>
+          <w:rFonts w:ascii="Arial" w:hAnsi="Arial" w:cs="Arial"/>
+          <w:sz w:val="24"/>
+          <w:szCs w:val="24"/>
+        </w:rPr>
+        <w:t>In my professional role as a solution architect</w:t>
+      </w:r>
+      <w:r>
+        <w:rPr>
+          <w:rFonts w:ascii="Arial" w:hAnsi="Arial" w:cs="Arial"/>
+          <w:sz w:val="24"/>
+          <w:szCs w:val="24"/>
+        </w:rPr>
+        <w:t>,</w:t>
+      </w:r>
+      <w:r>
+        <w:rPr>
+          <w:rFonts w:ascii="Arial" w:hAnsi="Arial" w:cs="Arial"/>
+          <w:sz w:val="24"/>
+          <w:szCs w:val="24"/>
+        </w:rPr>
+        <w:t xml:space="preserve"> </w:t>
+      </w:r>
+      <w:r>
+        <w:rPr>
+          <w:rFonts w:ascii="Arial" w:hAnsi="Arial" w:cs="Arial"/>
+          <w:sz w:val="24"/>
+          <w:szCs w:val="24"/>
+        </w:rPr>
+        <w:t xml:space="preserve">these concepts </w:t>
+      </w:r>
+      <w:r>
+        <w:rPr>
+          <w:rFonts w:ascii="Arial" w:hAnsi="Arial" w:cs="Arial"/>
+          <w:sz w:val="24"/>
+          <w:szCs w:val="24"/>
+        </w:rPr>
+        <w:t>are a</w:t>
+      </w:r>
+      <w:r>
+        <w:rPr>
+          <w:rFonts w:ascii="Arial" w:hAnsi="Arial" w:cs="Arial"/>
+          <w:sz w:val="24"/>
+          <w:szCs w:val="24"/>
+        </w:rPr>
+        <w:t xml:space="preserve"> critical part of </w:t>
+      </w:r>
+      <w:r>
+        <w:rPr>
+          <w:rFonts w:ascii="Arial" w:hAnsi="Arial" w:cs="Arial"/>
+          <w:sz w:val="24"/>
+          <w:szCs w:val="24"/>
+        </w:rPr>
+        <w:t xml:space="preserve">my role and </w:t>
+      </w:r>
+      <w:r>
+        <w:rPr>
+          <w:rFonts w:ascii="Arial" w:hAnsi="Arial" w:cs="Arial"/>
+          <w:sz w:val="24"/>
+          <w:szCs w:val="24"/>
+        </w:rPr>
+        <w:t>learning and have already formed part of my thinking in delivering</w:t>
+      </w:r>
+      <w:r>
+        <w:rPr>
+          <w:rFonts w:ascii="Arial" w:hAnsi="Arial" w:cs="Arial"/>
+          <w:sz w:val="24"/>
+          <w:szCs w:val="24"/>
+        </w:rPr>
+        <w:t xml:space="preserve"> software solutions.</w:t>
+      </w:r>
+      <w:r>
+        <w:rPr>
+          <w:rFonts w:ascii="Arial" w:hAnsi="Arial" w:cs="Arial"/>
+          <w:sz w:val="24"/>
+          <w:szCs w:val="24"/>
+        </w:rPr>
+        <w:t xml:space="preserve"> </w:t>
+      </w:r>
+      <w:r>
+        <w:rPr>
+          <w:rFonts w:ascii="Arial" w:hAnsi="Arial" w:cs="Arial"/>
+          <w:sz w:val="24"/>
+          <w:szCs w:val="24"/>
+        </w:rPr>
+        <w:t>One current project I am working on</w:t>
+      </w:r>
+      <w:r>
+        <w:rPr>
+          <w:rFonts w:ascii="Arial" w:hAnsi="Arial" w:cs="Arial"/>
+          <w:sz w:val="24"/>
+          <w:szCs w:val="24"/>
+        </w:rPr>
+        <w:t xml:space="preserve"> required </w:t>
+      </w:r>
+      <w:r>
+        <w:rPr>
+          <w:rFonts w:ascii="Arial" w:hAnsi="Arial" w:cs="Arial"/>
+          <w:sz w:val="24"/>
+          <w:szCs w:val="24"/>
+        </w:rPr>
+        <w:t>using an operational PowerShell script to manage file artefacts on an operating system. I</w:t>
+      </w:r>
+      <w:r>
+        <w:rPr>
+          <w:rFonts w:ascii="Arial" w:hAnsi="Arial" w:cs="Arial"/>
+          <w:sz w:val="24"/>
+          <w:szCs w:val="24"/>
+        </w:rPr>
+        <w:t xml:space="preserve"> have applied the knowledge learnt</w:t>
+      </w:r>
+      <w:r>
+        <w:rPr>
+          <w:rFonts w:ascii="Arial" w:hAnsi="Arial" w:cs="Arial"/>
+          <w:sz w:val="24"/>
+          <w:szCs w:val="24"/>
+        </w:rPr>
+        <w:t xml:space="preserve"> through these assignments. By developing a </w:t>
+      </w:r>
+      <w:r>
+        <w:rPr>
+          <w:rFonts w:ascii="Arial" w:hAnsi="Arial" w:cs="Arial"/>
+          <w:sz w:val="24"/>
+          <w:szCs w:val="24"/>
+        </w:rPr>
+        <w:t xml:space="preserve">more modular approach in the script </w:t>
+      </w:r>
       <w:r>
         <w:rPr>
           <w:rFonts w:ascii="Arial" w:hAnsi="Arial" w:cs="Arial"/>
@@ -418,6 +482,7 @@
     </w:p>
     <w:p>
       <w:pPr>
+        <w:spacing w:line="240" w:lineRule="auto"/>
         <w:rPr>
           <w:rFonts w:ascii="Arial" w:hAnsi="Arial" w:cs="Arial"/>
           <w:sz w:val="24"/>
@@ -625,18 +690,11 @@
           <w:szCs w:val="24"/>
         </w:rPr>
         <w:t xml:space="preserve"> the core product.</w:t>
-      </w:r>
-      <w:r>
-        <w:rPr>
-          <w:rFonts w:ascii="Arial" w:hAnsi="Arial" w:cs="Arial"/>
-          <w:sz w:val="24"/>
-          <w:szCs w:val="24"/>
-        </w:rPr>
-        <w:t xml:space="preserve"> </w:t>
       </w:r>
     </w:p>
     <w:p>
       <w:pPr>
+        <w:spacing w:line="240" w:lineRule="auto"/>
         <w:rPr>
           <w:rFonts w:ascii="Arial" w:hAnsi="Arial" w:cs="Arial"/>
           <w:sz w:val="24"/>
@@ -705,7 +763,23 @@
           <w:sz w:val="24"/>
           <w:szCs w:val="24"/>
         </w:rPr>
-        <w:t xml:space="preserve">more familiar with IDE’s like Visual Studio so </w:t>
+        <w:t xml:space="preserve">more familiar with </w:t>
+      </w:r>
+      <w:r>
+        <w:rPr>
+          <w:rFonts w:ascii="Arial" w:hAnsi="Arial" w:cs="Arial"/>
+          <w:sz w:val="24"/>
+          <w:szCs w:val="24"/>
+        </w:rPr>
+        <w:t>IDEs</w:t>
+      </w:r>
+      <w:r>
+        <w:rPr>
+          <w:rFonts w:ascii="Arial" w:hAnsi="Arial" w:cs="Arial"/>
+          <w:sz w:val="24"/>
+          <w:szCs w:val="24"/>
+        </w:rPr>
+        <w:t xml:space="preserve"> like Visual Studio so </w:t>
       </w:r>
       <w:r>
         <w:rPr>
@@ -842,10 +916,157 @@
           <w:szCs w:val="24"/>
         </w:rPr>
         <w:t>different operating systems.</w:t>
+      </w:r>
+      <w:r>
+        <w:rPr>
+          <w:rFonts w:ascii="Arial" w:hAnsi="Arial" w:cs="Arial"/>
+          <w:sz w:val="24"/>
+          <w:szCs w:val="24"/>
+        </w:rPr>
+        <w:t xml:space="preserve"> In particular</w:t>
+      </w:r>
+      <w:r>
+        <w:rPr>
+          <w:rFonts w:ascii="Arial" w:hAnsi="Arial" w:cs="Arial"/>
+          <w:sz w:val="24"/>
+          <w:szCs w:val="24"/>
+        </w:rPr>
+        <w:t>,</w:t>
+      </w:r>
+      <w:r>
+        <w:rPr>
+          <w:rFonts w:ascii="Arial" w:hAnsi="Arial" w:cs="Arial"/>
+          <w:sz w:val="24"/>
+          <w:szCs w:val="24"/>
+        </w:rPr>
+        <w:t xml:space="preserve"> the </w:t>
+      </w:r>
+      <w:r>
+        <w:rPr>
+          <w:rFonts w:ascii="Arial" w:hAnsi="Arial" w:cs="Arial"/>
+          <w:sz w:val="24"/>
+          <w:szCs w:val="24"/>
+        </w:rPr>
+        <w:t xml:space="preserve">summative assignment for </w:t>
+      </w:r>
+      <w:r>
+        <w:rPr>
+          <w:rFonts w:ascii="Arial" w:hAnsi="Arial" w:cs="Arial"/>
+          <w:sz w:val="24"/>
+          <w:szCs w:val="24"/>
+        </w:rPr>
+        <w:t>Python</w:t>
+      </w:r>
+      <w:r>
+        <w:rPr>
+          <w:rFonts w:ascii="Arial" w:hAnsi="Arial" w:cs="Arial"/>
+          <w:sz w:val="24"/>
+          <w:szCs w:val="24"/>
+        </w:rPr>
+        <w:t xml:space="preserve"> development </w:t>
+      </w:r>
+      <w:r>
+        <w:rPr>
+          <w:rFonts w:ascii="Arial" w:hAnsi="Arial" w:cs="Arial"/>
+          <w:sz w:val="24"/>
+          <w:szCs w:val="24"/>
+        </w:rPr>
+        <w:t xml:space="preserve">required us to use </w:t>
+      </w:r>
+      <w:r>
+        <w:rPr>
+          <w:rFonts w:ascii="Arial" w:hAnsi="Arial" w:cs="Arial"/>
+          <w:sz w:val="24"/>
+          <w:szCs w:val="24"/>
+        </w:rPr>
+        <w:t xml:space="preserve">Codio but as the assignment had no criteria for configuring a </w:t>
+      </w:r>
+      <w:r>
+        <w:rPr>
+          <w:rFonts w:ascii="Arial" w:hAnsi="Arial" w:cs="Arial"/>
+          <w:sz w:val="24"/>
+          <w:szCs w:val="24"/>
+        </w:rPr>
+        <w:t>virtual environment to execute code it was disappointing to find that the IDE would not run the code I had written</w:t>
+      </w:r>
+      <w:r>
+        <w:rPr>
+          <w:rFonts w:ascii="Arial" w:hAnsi="Arial" w:cs="Arial"/>
+          <w:sz w:val="24"/>
+          <w:szCs w:val="24"/>
+        </w:rPr>
+        <w:t xml:space="preserve"> nor had any simple setup instructions to do this. It could be argued that </w:t>
+      </w:r>
+      <w:r>
+        <w:rPr>
+          <w:rFonts w:ascii="Arial" w:hAnsi="Arial" w:cs="Arial"/>
+          <w:sz w:val="24"/>
+          <w:szCs w:val="24"/>
+        </w:rPr>
+        <w:t>all</w:t>
+      </w:r>
+      <w:r>
+        <w:rPr>
+          <w:rFonts w:ascii="Arial" w:hAnsi="Arial" w:cs="Arial"/>
+          <w:sz w:val="24"/>
+          <w:szCs w:val="24"/>
+        </w:rPr>
+        <w:t xml:space="preserve"> the code should have been written in Codio to start but </w:t>
+      </w:r>
+      <w:r>
+        <w:rPr>
+          <w:rFonts w:ascii="Arial" w:hAnsi="Arial" w:cs="Arial"/>
+          <w:sz w:val="24"/>
+          <w:szCs w:val="24"/>
+        </w:rPr>
+        <w:t xml:space="preserve">the code </w:t>
+      </w:r>
+      <w:proofErr w:type="gramStart"/>
+      <w:r>
+        <w:rPr>
+          <w:rFonts w:ascii="Arial" w:hAnsi="Arial" w:cs="Arial"/>
+          <w:sz w:val="24"/>
+          <w:szCs w:val="24"/>
+        </w:rPr>
+        <w:t>in itself should</w:t>
+      </w:r>
+      <w:proofErr w:type="gramEnd"/>
+      <w:r>
+        <w:rPr>
+          <w:rFonts w:ascii="Arial" w:hAnsi="Arial" w:cs="Arial"/>
+          <w:sz w:val="24"/>
+          <w:szCs w:val="24"/>
+        </w:rPr>
+        <w:t xml:space="preserve"> be transportable between environments </w:t>
+      </w:r>
+      <w:r>
+        <w:rPr>
+          <w:rFonts w:ascii="Arial" w:hAnsi="Arial" w:cs="Arial"/>
+          <w:sz w:val="24"/>
+          <w:szCs w:val="24"/>
+        </w:rPr>
+        <w:t xml:space="preserve">so a </w:t>
+      </w:r>
+      <w:r>
+        <w:rPr>
+          <w:rFonts w:ascii="Arial" w:hAnsi="Arial" w:cs="Arial"/>
+          <w:sz w:val="24"/>
+          <w:szCs w:val="24"/>
+        </w:rPr>
+        <w:t xml:space="preserve">documented </w:t>
+      </w:r>
+      <w:r>
+        <w:rPr>
+          <w:rFonts w:ascii="Arial" w:hAnsi="Arial" w:cs="Arial"/>
+          <w:sz w:val="24"/>
+          <w:szCs w:val="24"/>
+        </w:rPr>
+        <w:t>process for using the Codio IDE platform would have been more beneficial.</w:t>
       </w:r>
     </w:p>
     <w:p>
       <w:pPr>
+        <w:spacing w:line="240" w:lineRule="auto"/>
         <w:rPr>
           <w:rFonts w:ascii="Arial" w:hAnsi="Arial" w:cs="Arial"/>
           <w:sz w:val="24"/>
@@ -874,25 +1095,23 @@
           <w:sz w:val="24"/>
           <w:szCs w:val="24"/>
         </w:rPr>
-        <w:t xml:space="preserve">into AWS as an automated </w:t>
-      </w:r>
-      <w:proofErr w:type="spellStart"/>
-      <w:r>
-        <w:rPr>
-          <w:rFonts w:ascii="Arial" w:hAnsi="Arial" w:cs="Arial"/>
-          <w:sz w:val="24"/>
-          <w:szCs w:val="24"/>
-        </w:rPr>
-        <w:t>cloudformation</w:t>
-      </w:r>
-      <w:proofErr w:type="spellEnd"/>
-      <w:r>
-        <w:rPr>
-          <w:rFonts w:ascii="Arial" w:hAnsi="Arial" w:cs="Arial"/>
-          <w:sz w:val="24"/>
-          <w:szCs w:val="24"/>
-        </w:rPr>
-        <w:t xml:space="preserve"> script. Reflecting on this now and what has been learnt in this module </w:t>
+        <w:t>into AWS as an automat</w:t>
+      </w:r>
+      <w:r>
+        <w:rPr>
+          <w:rFonts w:ascii="Arial" w:hAnsi="Arial" w:cs="Arial"/>
+          <w:sz w:val="24"/>
+          <w:szCs w:val="24"/>
+        </w:rPr>
+        <w:t xml:space="preserve">ion </w:t>
+      </w:r>
+      <w:r>
+        <w:rPr>
+          <w:rFonts w:ascii="Arial" w:hAnsi="Arial" w:cs="Arial"/>
+          <w:sz w:val="24"/>
+          <w:szCs w:val="24"/>
+        </w:rPr>
+        <w:t xml:space="preserve">script. Reflecting on this now and what has been learnt in this module </w:t>
       </w:r>
       <w:r>
         <w:rPr>
@@ -953,18 +1172,30 @@
     </w:p>
     <w:p>
       <w:pPr>
+        <w:spacing w:line="240" w:lineRule="auto"/>
         <w:rPr>
           <w:rFonts w:ascii="Arial" w:hAnsi="Arial" w:cs="Arial"/>
           <w:sz w:val="24"/>
           <w:szCs w:val="24"/>
         </w:rPr>
       </w:pPr>
-      <w:r>
-        <w:rPr>
-          <w:rFonts w:ascii="Arial" w:hAnsi="Arial" w:cs="Arial"/>
-          <w:sz w:val="24"/>
-          <w:szCs w:val="24"/>
-        </w:rPr>
+    </w:p>
+    <w:p>
+      <w:pPr>
+        <w:spacing w:line="240" w:lineRule="auto"/>
+        <w:rPr>
+          <w:rFonts w:ascii="Arial" w:hAnsi="Arial" w:cs="Arial"/>
+          <w:sz w:val="24"/>
+          <w:szCs w:val="24"/>
+        </w:rPr>
+      </w:pPr>
+      <w:r>
+        <w:rPr>
+          <w:rFonts w:ascii="Arial" w:hAnsi="Arial" w:cs="Arial"/>
+          <w:sz w:val="24"/>
+          <w:szCs w:val="24"/>
+        </w:rPr>
+        <w:lastRenderedPageBreak/>
         <w:t xml:space="preserve">This </w:t>
       </w:r>
       <w:r>
@@ -1767,15 +1998,6 @@
 </file>
 
 <file path=customXml/item1.xml><?xml version="1.0" encoding="utf-8"?>
-<?mso-contentType ?>
-<FormTemplates xmlns="http://schemas.microsoft.com/sharepoint/v3/contenttype/forms">
-  <Display>DocumentLibraryForm</Display>
-  <Edit>DocumentLibraryForm</Edit>
-  <New>DocumentLibraryForm</New>
-</FormTemplates>
-</file>
-
-<file path=customXml/item2.xml><?xml version="1.0" encoding="utf-8"?>
 <ct:contentTypeSchema xmlns:ct="http://schemas.microsoft.com/office/2006/metadata/contentType" xmlns:ma="http://schemas.microsoft.com/office/2006/metadata/properties/metaAttributes" ct:_="" ma:_="" ma:contentTypeName="Document" ma:contentTypeID="0x010100CDFE078A6F9F72428DB47FF99D2C4304" ma:contentTypeVersion="15" ma:contentTypeDescription="Create a new document." ma:contentTypeScope="" ma:versionID="a309a4836a5e99df968fc9a2e34d1127">
   <xsd:schema xmlns:xsd="http://www.w3.org/2001/XMLSchema" xmlns:xs="http://www.w3.org/2001/XMLSchema" xmlns:p="http://schemas.microsoft.com/office/2006/metadata/properties" xmlns:ns3="ca76b494-2e4a-4a75-8bec-4bb577b23f1f" xmlns:ns4="5d912a4a-ae84-4103-8a91-4a2bffc9ab92" targetNamespace="http://schemas.microsoft.com/office/2006/metadata/properties" ma:root="true" ma:fieldsID="419174e9476ca97debfd9c93bdd5d4ee" ns3:_="" ns4:_="">
     <xsd:import namespace="ca76b494-2e4a-4a75-8bec-4bb577b23f1f"/>
@@ -2010,6 +2232,15 @@
 </ct:contentTypeSchema>
 </file>
 
+<file path=customXml/item2.xml><?xml version="1.0" encoding="utf-8"?>
+<?mso-contentType ?>
+<FormTemplates xmlns="http://schemas.microsoft.com/sharepoint/v3/contenttype/forms">
+  <Display>DocumentLibraryForm</Display>
+  <Edit>DocumentLibraryForm</Edit>
+  <New>DocumentLibraryForm</New>
+</FormTemplates>
+</file>
+
 <file path=customXml/item3.xml><?xml version="1.0" encoding="utf-8"?>
 <p:properties xmlns:p="http://schemas.microsoft.com/office/2006/metadata/properties" xmlns:xsi="http://www.w3.org/2001/XMLSchema-instance" xmlns:pc="http://schemas.microsoft.com/office/infopath/2007/PartnerControls">
   <documentManagement>
@@ -2019,14 +2250,6 @@
 </file>
 
 <file path=customXml/itemProps1.xml><?xml version="1.0" encoding="utf-8"?>
-<ds:datastoreItem xmlns:ds="http://schemas.openxmlformats.org/officeDocument/2006/customXml" ds:itemID="{B02D70A0-FFA7-4F52-B8F8-782D340CBAE8}">
-  <ds:schemaRefs>
-    <ds:schemaRef ds:uri="http://schemas.microsoft.com/sharepoint/v3/contenttype/forms"/>
-  </ds:schemaRefs>
-</ds:datastoreItem>
-</file>
-
-<file path=customXml/itemProps2.xml><?xml version="1.0" encoding="utf-8"?>
 <ds:datastoreItem xmlns:ds="http://schemas.openxmlformats.org/officeDocument/2006/customXml" ds:itemID="{A462F387-00F3-43C8-8234-13A9AF2EDF48}">
   <ds:schemaRefs>
     <ds:schemaRef ds:uri="http://schemas.microsoft.com/office/2006/metadata/contentType"/>
@@ -2045,6 +2268,14 @@
 </ds:datastoreItem>
 </file>
 
+<file path=customXml/itemProps2.xml><?xml version="1.0" encoding="utf-8"?>
+<ds:datastoreItem xmlns:ds="http://schemas.openxmlformats.org/officeDocument/2006/customXml" ds:itemID="{B02D70A0-FFA7-4F52-B8F8-782D340CBAE8}">
+  <ds:schemaRefs>
+    <ds:schemaRef ds:uri="http://schemas.microsoft.com/sharepoint/v3/contenttype/forms"/>
+  </ds:schemaRefs>
+</ds:datastoreItem>
+</file>
+
 <file path=customXml/itemProps3.xml><?xml version="1.0" encoding="utf-8"?>
 <ds:datastoreItem xmlns:ds="http://schemas.openxmlformats.org/officeDocument/2006/customXml" ds:itemID="{5D955BED-D1F0-4889-8AD6-EF7AAB2175F5}">
   <ds:schemaRefs>
